--- a/ethics/study_description.docx
+++ b/ethics/study_description.docx
@@ -303,6 +303,7 @@
         <w:t xml:space="preserve">Reaction time and accuracy in response to different conditions will be </w:t>
       </w:r>
       <w:commentRangeStart w:id="1"/>
+      <w:commentRangeStart w:id="2"/>
       <w:r>
         <w:rPr>
           <w:rFonts w:ascii="Cambria" w:hAnsi="Cambria"/>
@@ -325,6 +326,13 @@
           <w:rStyle w:val="CommentReference"/>
         </w:rPr>
         <w:commentReference w:id="1"/>
+      </w:r>
+      <w:commentRangeEnd w:id="2"/>
+      <w:r>
+        <w:rPr>
+          <w:rStyle w:val="CommentReference"/>
+        </w:rPr>
+        <w:commentReference w:id="2"/>
       </w:r>
       <w:r>
         <w:rPr>
@@ -535,6 +543,7 @@
         </w:rPr>
         <w:t xml:space="preserve">in exchange for </w:t>
       </w:r>
+      <w:commentRangeStart w:id="3"/>
       <w:r>
         <w:rPr>
           <w:rFonts w:ascii="Cambria" w:hAnsi="Cambria"/>
@@ -552,6 +561,13 @@
           <w:highlight w:val="yellow"/>
         </w:rPr>
         <w:t>.</w:t>
+      </w:r>
+      <w:commentRangeEnd w:id="3"/>
+      <w:r>
+        <w:rPr>
+          <w:rStyle w:val="CommentReference"/>
+        </w:rPr>
+        <w:commentReference w:id="3"/>
       </w:r>
     </w:p>
     <w:p>
@@ -712,6 +728,7 @@
         </w:rPr>
         <w:t xml:space="preserve"> </w:t>
       </w:r>
+      <w:commentRangeStart w:id="4"/>
       <w:r>
         <w:rPr>
           <w:rFonts w:ascii="Cambria" w:hAnsi="Cambria"/>
@@ -785,6 +802,13 @@
           <w:szCs w:val="24"/>
         </w:rPr>
         <w:t xml:space="preserve"> </w:t>
+      </w:r>
+      <w:commentRangeEnd w:id="4"/>
+      <w:r>
+        <w:rPr>
+          <w:rStyle w:val="CommentReference"/>
+        </w:rPr>
+        <w:commentReference w:id="4"/>
       </w:r>
     </w:p>
     <w:p>
@@ -835,24 +859,115 @@
       </w:r>
     </w:p>
   </w:comment>
+  <w:comment w:id="2" w:author="Anna Hughes" w:date="2021-01-27T09:31:00Z" w:initials="AH">
+    <w:p>
+      <w:pPr>
+        <w:pStyle w:val="CommentText"/>
+      </w:pPr>
+      <w:r>
+        <w:rPr>
+          <w:rStyle w:val="CommentReference"/>
+        </w:rPr>
+        <w:annotationRef/>
+      </w:r>
+      <w:r>
+        <w:t xml:space="preserve">No problem – sounds </w:t>
+      </w:r>
+      <w:proofErr w:type="gramStart"/>
+      <w:r>
+        <w:t>good</w:t>
+      </w:r>
+      <w:proofErr w:type="gramEnd"/>
+    </w:p>
+  </w:comment>
+  <w:comment w:id="3" w:author="Anna Hughes" w:date="2021-01-27T09:30:00Z" w:initials="AH">
+    <w:p>
+      <w:pPr>
+        <w:pStyle w:val="CommentText"/>
+      </w:pPr>
+      <w:r>
+        <w:rPr>
+          <w:rStyle w:val="CommentReference"/>
+        </w:rPr>
+        <w:annotationRef/>
+      </w:r>
+      <w:r>
+        <w:t xml:space="preserve">Not sure </w:t>
+      </w:r>
+      <w:proofErr w:type="gramStart"/>
+      <w:r>
+        <w:t>what’s</w:t>
+      </w:r>
+      <w:proofErr w:type="gramEnd"/>
+      <w:r>
+        <w:t xml:space="preserve"> feasible here – is course credit an option? Alasdair, do we have any money that could be used? I am not sure I’ll be able to get access to my accounts any time soon, but I don’t mind donating to the cause if I </w:t>
+      </w:r>
+      <w:proofErr w:type="gramStart"/>
+      <w:r>
+        <w:t>do</w:t>
+      </w:r>
+      <w:proofErr w:type="gramEnd"/>
+    </w:p>
+  </w:comment>
+  <w:comment w:id="4" w:author="Anna Hughes" w:date="2021-01-27T09:35:00Z" w:initials="AH">
+    <w:p>
+      <w:pPr>
+        <w:pStyle w:val="CommentText"/>
+      </w:pPr>
+      <w:r>
+        <w:rPr>
+          <w:rStyle w:val="CommentReference"/>
+        </w:rPr>
+        <w:annotationRef/>
+      </w:r>
+      <w:r>
+        <w:t xml:space="preserve">I would do on Qualtrics or </w:t>
+      </w:r>
+      <w:proofErr w:type="spellStart"/>
+      <w:r>
+        <w:t>Pavlovia</w:t>
+      </w:r>
+      <w:proofErr w:type="spellEnd"/>
+      <w:r>
+        <w:t xml:space="preserve"> – whichever is easiest. Large blocks of text </w:t>
+      </w:r>
+      <w:proofErr w:type="gramStart"/>
+      <w:r>
+        <w:t>is</w:t>
+      </w:r>
+      <w:proofErr w:type="gramEnd"/>
+      <w:r>
+        <w:t xml:space="preserve"> a bit easier on Qualtrics &amp; I’m pretty sure you can redirect back there.</w:t>
+      </w:r>
+    </w:p>
+  </w:comment>
 </w:comments>
 </file>
 
 <file path=word/commentsExtended.xml><?xml version="1.0" encoding="utf-8"?>
 <w15:commentsEx xmlns:wpc="http://schemas.microsoft.com/office/word/2010/wordprocessingCanvas" xmlns:cx="http://schemas.microsoft.com/office/drawing/2014/chartex" xmlns:cx1="http://schemas.microsoft.com/office/drawing/2015/9/8/chartex" xmlns:cx2="http://schemas.microsoft.com/office/drawing/2015/10/21/chartex" xmlns:cx3="http://schemas.microsoft.com/office/drawing/2016/5/9/chartex" xmlns:cx4="http://schemas.microsoft.com/office/drawing/2016/5/10/chartex" xmlns:cx5="http://schemas.microsoft.com/office/drawing/2016/5/11/chartex" xmlns:cx6="http://schemas.microsoft.com/office/drawing/2016/5/12/chartex" xmlns:cx7="http://schemas.microsoft.com/office/drawing/2016/5/13/chartex" xmlns:cx8="http://schemas.microsoft.com/office/drawing/2016/5/14/chartex" xmlns:mc="http://schemas.openxmlformats.org/markup-compatibility/2006" xmlns:aink="http://schemas.microsoft.com/office/drawing/2016/ink" xmlns:am3d="http://schemas.microsoft.com/office/drawing/2017/model3d" xmlns:o="urn:schemas-microsoft-com:office:office" xmlns:r="http://schemas.openxmlformats.org/officeDocument/2006/relationships" xmlns:m="http://schemas.openxmlformats.org/officeDocument/2006/math" xmlns:v="urn:schemas-microsoft-com:vml" xmlns:wp14="http://schemas.microsoft.com/office/word/2010/wordprocessingDrawing" xmlns:wp="http://schemas.openxmlformats.org/drawingml/2006/wordprocessingDrawing" xmlns:w10="urn:schemas-microsoft-com:office:word" xmlns:w="http://schemas.openxmlformats.org/wordprocessingml/2006/main" xmlns:w14="http://schemas.microsoft.com/office/word/2010/wordml" xmlns:w15="http://schemas.microsoft.com/office/word/2012/wordml" xmlns:w16cex="http://schemas.microsoft.com/office/word/2018/wordml/cex" xmlns:w16cid="http://schemas.microsoft.com/office/word/2016/wordml/cid" xmlns:w16="http://schemas.microsoft.com/office/word/2018/wordml" xmlns:w16se="http://schemas.microsoft.com/office/word/2015/wordml/symex" xmlns:wpg="http://schemas.microsoft.com/office/word/2010/wordprocessingGroup" xmlns:wpi="http://schemas.microsoft.com/office/word/2010/wordprocessingInk" xmlns:wne="http://schemas.microsoft.com/office/word/2006/wordml" xmlns:wps="http://schemas.microsoft.com/office/word/2010/wordprocessingShape" mc:Ignorable="w14 w15 w16se w16cid w16 w16cex wp14">
   <w15:commentEx w15:paraId="297A6740" w15:done="0"/>
+  <w15:commentEx w15:paraId="45EF2859" w15:paraIdParent="297A6740" w15:done="0"/>
+  <w15:commentEx w15:paraId="4A7247EC" w15:done="0"/>
+  <w15:commentEx w15:paraId="32232294" w15:done="0"/>
 </w15:commentsEx>
 </file>
 
 <file path=word/commentsExtensible.xml><?xml version="1.0" encoding="utf-8"?>
 <w16cex:commentsExtensible xmlns:wpc="http://schemas.microsoft.com/office/word/2010/wordprocessingCanvas" xmlns:cx="http://schemas.microsoft.com/office/drawing/2014/chartex" xmlns:cx1="http://schemas.microsoft.com/office/drawing/2015/9/8/chartex" xmlns:cx2="http://schemas.microsoft.com/office/drawing/2015/10/21/chartex" xmlns:cx3="http://schemas.microsoft.com/office/drawing/2016/5/9/chartex" xmlns:cx4="http://schemas.microsoft.com/office/drawing/2016/5/10/chartex" xmlns:cx5="http://schemas.microsoft.com/office/drawing/2016/5/11/chartex" xmlns:cx6="http://schemas.microsoft.com/office/drawing/2016/5/12/chartex" xmlns:cx7="http://schemas.microsoft.com/office/drawing/2016/5/13/chartex" xmlns:cx8="http://schemas.microsoft.com/office/drawing/2016/5/14/chartex" xmlns:mc="http://schemas.openxmlformats.org/markup-compatibility/2006" xmlns:aink="http://schemas.microsoft.com/office/drawing/2016/ink" xmlns:am3d="http://schemas.microsoft.com/office/drawing/2017/model3d" xmlns:o="urn:schemas-microsoft-com:office:office" xmlns:r="http://schemas.openxmlformats.org/officeDocument/2006/relationships" xmlns:m="http://schemas.openxmlformats.org/officeDocument/2006/math" xmlns:v="urn:schemas-microsoft-com:vml" xmlns:wp14="http://schemas.microsoft.com/office/word/2010/wordprocessingDrawing" xmlns:wp="http://schemas.openxmlformats.org/drawingml/2006/wordprocessingDrawing" xmlns:w10="urn:schemas-microsoft-com:office:word" xmlns:w="http://schemas.openxmlformats.org/wordprocessingml/2006/main" xmlns:w14="http://schemas.microsoft.com/office/word/2010/wordml" xmlns:w15="http://schemas.microsoft.com/office/word/2012/wordml" xmlns:w16cex="http://schemas.microsoft.com/office/word/2018/wordml/cex" xmlns:w16cid="http://schemas.microsoft.com/office/word/2016/wordml/cid" xmlns:w16="http://schemas.microsoft.com/office/word/2018/wordml" xmlns:w16se="http://schemas.microsoft.com/office/word/2015/wordml/symex" xmlns:wpg="http://schemas.microsoft.com/office/word/2010/wordprocessingGroup" xmlns:wpi="http://schemas.microsoft.com/office/word/2010/wordprocessingInk" xmlns:wne="http://schemas.microsoft.com/office/word/2006/wordml" xmlns:wps="http://schemas.microsoft.com/office/word/2010/wordprocessingShape" mc:Ignorable="w14 w15 w16se w16cid w16 w16cex wp14">
   <w16cex:commentExtensible w16cex:durableId="23B46529" w16cex:dateUtc="2021-01-21T20:40:00Z"/>
+  <w16cex:commentExtensible w16cex:durableId="23BBB155" w16cex:dateUtc="2021-01-27T09:31:00Z"/>
+  <w16cex:commentExtensible w16cex:durableId="23BBB151" w16cex:dateUtc="2021-01-27T09:30:00Z"/>
+  <w16cex:commentExtensible w16cex:durableId="23BBB250" w16cex:dateUtc="2021-01-27T09:35:00Z"/>
 </w16cex:commentsExtensible>
 </file>
 
 <file path=word/commentsIds.xml><?xml version="1.0" encoding="utf-8"?>
 <w16cid:commentsIds xmlns:wpc="http://schemas.microsoft.com/office/word/2010/wordprocessingCanvas" xmlns:cx="http://schemas.microsoft.com/office/drawing/2014/chartex" xmlns:cx1="http://schemas.microsoft.com/office/drawing/2015/9/8/chartex" xmlns:cx2="http://schemas.microsoft.com/office/drawing/2015/10/21/chartex" xmlns:cx3="http://schemas.microsoft.com/office/drawing/2016/5/9/chartex" xmlns:cx4="http://schemas.microsoft.com/office/drawing/2016/5/10/chartex" xmlns:cx5="http://schemas.microsoft.com/office/drawing/2016/5/11/chartex" xmlns:cx6="http://schemas.microsoft.com/office/drawing/2016/5/12/chartex" xmlns:cx7="http://schemas.microsoft.com/office/drawing/2016/5/13/chartex" xmlns:cx8="http://schemas.microsoft.com/office/drawing/2016/5/14/chartex" xmlns:mc="http://schemas.openxmlformats.org/markup-compatibility/2006" xmlns:aink="http://schemas.microsoft.com/office/drawing/2016/ink" xmlns:am3d="http://schemas.microsoft.com/office/drawing/2017/model3d" xmlns:o="urn:schemas-microsoft-com:office:office" xmlns:r="http://schemas.openxmlformats.org/officeDocument/2006/relationships" xmlns:m="http://schemas.openxmlformats.org/officeDocument/2006/math" xmlns:v="urn:schemas-microsoft-com:vml" xmlns:wp14="http://schemas.microsoft.com/office/word/2010/wordprocessingDrawing" xmlns:wp="http://schemas.openxmlformats.org/drawingml/2006/wordprocessingDrawing" xmlns:w10="urn:schemas-microsoft-com:office:word" xmlns:w="http://schemas.openxmlformats.org/wordprocessingml/2006/main" xmlns:w14="http://schemas.microsoft.com/office/word/2010/wordml" xmlns:w15="http://schemas.microsoft.com/office/word/2012/wordml" xmlns:w16cex="http://schemas.microsoft.com/office/word/2018/wordml/cex" xmlns:w16cid="http://schemas.microsoft.com/office/word/2016/wordml/cid" xmlns:w16="http://schemas.microsoft.com/office/word/2018/wordml" xmlns:w16se="http://schemas.microsoft.com/office/word/2015/wordml/symex" xmlns:wpg="http://schemas.microsoft.com/office/word/2010/wordprocessingGroup" xmlns:wpi="http://schemas.microsoft.com/office/word/2010/wordprocessingInk" xmlns:wne="http://schemas.microsoft.com/office/word/2006/wordml" xmlns:wps="http://schemas.microsoft.com/office/word/2010/wordprocessingShape" mc:Ignorable="w14 w15 w16se w16cid w16 w16cex wp14">
   <w16cid:commentId w16cid:paraId="297A6740" w16cid:durableId="23B46529"/>
+  <w16cid:commentId w16cid:paraId="45EF2859" w16cid:durableId="23BBB155"/>
+  <w16cid:commentId w16cid:paraId="4A7247EC" w16cid:durableId="23BBB151"/>
+  <w16cid:commentId w16cid:paraId="32232294" w16cid:durableId="23BBB250"/>
 </w16cid:commentsIds>
 </file>
 
@@ -1165,6 +1280,9 @@
 <w15:people xmlns:wpc="http://schemas.microsoft.com/office/word/2010/wordprocessingCanvas" xmlns:cx="http://schemas.microsoft.com/office/drawing/2014/chartex" xmlns:cx1="http://schemas.microsoft.com/office/drawing/2015/9/8/chartex" xmlns:cx2="http://schemas.microsoft.com/office/drawing/2015/10/21/chartex" xmlns:cx3="http://schemas.microsoft.com/office/drawing/2016/5/9/chartex" xmlns:cx4="http://schemas.microsoft.com/office/drawing/2016/5/10/chartex" xmlns:cx5="http://schemas.microsoft.com/office/drawing/2016/5/11/chartex" xmlns:cx6="http://schemas.microsoft.com/office/drawing/2016/5/12/chartex" xmlns:cx7="http://schemas.microsoft.com/office/drawing/2016/5/13/chartex" xmlns:cx8="http://schemas.microsoft.com/office/drawing/2016/5/14/chartex" xmlns:mc="http://schemas.openxmlformats.org/markup-compatibility/2006" xmlns:aink="http://schemas.microsoft.com/office/drawing/2016/ink" xmlns:am3d="http://schemas.microsoft.com/office/drawing/2017/model3d" xmlns:o="urn:schemas-microsoft-com:office:office" xmlns:r="http://schemas.openxmlformats.org/officeDocument/2006/relationships" xmlns:m="http://schemas.openxmlformats.org/officeDocument/2006/math" xmlns:v="urn:schemas-microsoft-com:vml" xmlns:wp14="http://schemas.microsoft.com/office/word/2010/wordprocessingDrawing" xmlns:wp="http://schemas.openxmlformats.org/drawingml/2006/wordprocessingDrawing" xmlns:w10="urn:schemas-microsoft-com:office:word" xmlns:w="http://schemas.openxmlformats.org/wordprocessingml/2006/main" xmlns:w14="http://schemas.microsoft.com/office/word/2010/wordml" xmlns:w15="http://schemas.microsoft.com/office/word/2012/wordml" xmlns:w16cex="http://schemas.microsoft.com/office/word/2018/wordml/cex" xmlns:w16cid="http://schemas.microsoft.com/office/word/2016/wordml/cid" xmlns:w16="http://schemas.microsoft.com/office/word/2018/wordml" xmlns:w16se="http://schemas.microsoft.com/office/word/2015/wordml/symex" xmlns:wpg="http://schemas.microsoft.com/office/word/2010/wordprocessingGroup" xmlns:wpi="http://schemas.microsoft.com/office/word/2010/wordprocessingInk" xmlns:wne="http://schemas.microsoft.com/office/word/2006/wordml" xmlns:wps="http://schemas.microsoft.com/office/word/2010/wordprocessingShape" mc:Ignorable="w14 w15 w16se w16cid w16 w16cex wp14">
   <w15:person w15:author="Nowakowska, Anna">
     <w15:presenceInfo w15:providerId="None" w15:userId="Nowakowska, Anna"/>
+  </w15:person>
+  <w15:person w15:author="Anna Hughes">
+    <w15:presenceInfo w15:providerId="Windows Live" w15:userId="e604499958848d01"/>
   </w15:person>
 </w15:people>
 </file>

--- a/ethics/study_description.docx
+++ b/ethics/study_description.docx
@@ -100,7 +100,15 @@
           <w:sz w:val="24"/>
           <w:szCs w:val="24"/>
         </w:rPr>
-        <w:t>, Buetti et al., 2019</w:t>
+        <w:t>, Buetti et al., 20</w:t>
+      </w:r>
+      <w:r>
+        <w:rPr>
+          <w:rFonts w:ascii="Cambria" w:hAnsi="Cambria"/>
+          <w:sz w:val="24"/>
+          <w:szCs w:val="24"/>
+        </w:rPr>
+        <w:t>16</w:t>
       </w:r>
       <w:r>
         <w:rPr>
@@ -164,7 +172,15 @@
           <w:sz w:val="24"/>
           <w:szCs w:val="24"/>
         </w:rPr>
-        <w:t>(2019</w:t>
+        <w:t>(20</w:t>
+      </w:r>
+      <w:r>
+        <w:rPr>
+          <w:rFonts w:ascii="Cambria" w:hAnsi="Cambria"/>
+          <w:sz w:val="24"/>
+          <w:szCs w:val="24"/>
+        </w:rPr>
+        <w:t>16</w:t>
       </w:r>
       <w:r>
         <w:rPr>
@@ -300,17 +316,7 @@
           <w:sz w:val="24"/>
           <w:szCs w:val="24"/>
         </w:rPr>
-        <w:t xml:space="preserve">Reaction time and accuracy in response to different conditions will be </w:t>
-      </w:r>
-      <w:commentRangeStart w:id="1"/>
-      <w:commentRangeStart w:id="2"/>
-      <w:r>
-        <w:rPr>
-          <w:rFonts w:ascii="Cambria" w:hAnsi="Cambria"/>
-          <w:sz w:val="24"/>
-          <w:szCs w:val="24"/>
-        </w:rPr>
-        <w:t>key dependent variables.</w:t>
+        <w:t>Reaction time and accuracy in response to different conditions will be key dependent variables.</w:t>
       </w:r>
       <w:r>
         <w:rPr>
@@ -320,20 +326,6 @@
         </w:rPr>
         <w:t xml:space="preserve"> </w:t>
       </w:r>
-      <w:commentRangeEnd w:id="1"/>
-      <w:r>
-        <w:rPr>
-          <w:rStyle w:val="CommentReference"/>
-        </w:rPr>
-        <w:commentReference w:id="1"/>
-      </w:r>
-      <w:commentRangeEnd w:id="2"/>
-      <w:r>
-        <w:rPr>
-          <w:rStyle w:val="CommentReference"/>
-        </w:rPr>
-        <w:commentReference w:id="2"/>
-      </w:r>
       <w:r>
         <w:rPr>
           <w:rFonts w:ascii="Cambria" w:hAnsi="Cambria"/>
@@ -348,16 +340,7 @@
           <w:sz w:val="24"/>
           <w:szCs w:val="24"/>
         </w:rPr>
-        <w:t xml:space="preserve"> programmed using </w:t>
-      </w:r>
-      <w:proofErr w:type="spellStart"/>
-      <w:r>
-        <w:rPr>
-          <w:rFonts w:ascii="Cambria" w:hAnsi="Cambria"/>
-          <w:sz w:val="24"/>
-          <w:szCs w:val="24"/>
-        </w:rPr>
-        <w:t>Psych</w:t>
+        <w:t xml:space="preserve"> programmed using Psych</w:t>
       </w:r>
       <w:r>
         <w:rPr>
@@ -373,68 +356,23 @@
           <w:sz w:val="24"/>
           <w:szCs w:val="24"/>
         </w:rPr>
-        <w:t>Py</w:t>
-      </w:r>
-      <w:proofErr w:type="spellEnd"/>
-      <w:r>
-        <w:rPr>
-          <w:rFonts w:ascii="Cambria" w:hAnsi="Cambria"/>
-          <w:sz w:val="24"/>
-          <w:szCs w:val="24"/>
-        </w:rPr>
-        <w:t xml:space="preserve"> and</w:t>
-      </w:r>
-      <w:r>
-        <w:rPr>
-          <w:rFonts w:ascii="Cambria" w:hAnsi="Cambria"/>
-          <w:sz w:val="24"/>
-          <w:szCs w:val="24"/>
-        </w:rPr>
-        <w:t xml:space="preserve"> carried out online, using </w:t>
-      </w:r>
-      <w:proofErr w:type="spellStart"/>
-      <w:r>
-        <w:rPr>
-          <w:rFonts w:ascii="Cambria" w:hAnsi="Cambria"/>
-          <w:sz w:val="24"/>
-          <w:szCs w:val="24"/>
-        </w:rPr>
-        <w:t>Pavlovia</w:t>
-      </w:r>
-      <w:proofErr w:type="spellEnd"/>
-      <w:r>
-        <w:rPr>
-          <w:rFonts w:ascii="Cambria" w:hAnsi="Cambria"/>
-          <w:sz w:val="24"/>
-          <w:szCs w:val="24"/>
-        </w:rPr>
-        <w:t xml:space="preserve"> platform. </w:t>
-      </w:r>
-      <w:r>
-        <w:rPr>
-          <w:rFonts w:ascii="Cambria" w:hAnsi="Cambria"/>
-          <w:sz w:val="24"/>
-          <w:szCs w:val="24"/>
-        </w:rPr>
-        <w:t xml:space="preserve">The responses will be automatically recorded on </w:t>
-      </w:r>
-      <w:proofErr w:type="spellStart"/>
-      <w:r>
-        <w:rPr>
-          <w:rFonts w:ascii="Cambria" w:hAnsi="Cambria"/>
-          <w:sz w:val="24"/>
-          <w:szCs w:val="24"/>
-        </w:rPr>
-        <w:t>Pavlovia</w:t>
-      </w:r>
-      <w:proofErr w:type="spellEnd"/>
-      <w:r>
-        <w:rPr>
-          <w:rFonts w:ascii="Cambria" w:hAnsi="Cambria"/>
-          <w:sz w:val="24"/>
-          <w:szCs w:val="24"/>
-        </w:rPr>
-        <w:t xml:space="preserve">. </w:t>
+        <w:t>Py and</w:t>
+      </w:r>
+      <w:r>
+        <w:rPr>
+          <w:rFonts w:ascii="Cambria" w:hAnsi="Cambria"/>
+          <w:sz w:val="24"/>
+          <w:szCs w:val="24"/>
+        </w:rPr>
+        <w:t xml:space="preserve"> carried out online, using Pavlovia platform. </w:t>
+      </w:r>
+      <w:r>
+        <w:rPr>
+          <w:rFonts w:ascii="Cambria" w:hAnsi="Cambria"/>
+          <w:sz w:val="24"/>
+          <w:szCs w:val="24"/>
+        </w:rPr>
+        <w:t xml:space="preserve">The responses will be automatically recorded on Pavlovia. </w:t>
       </w:r>
       <w:r>
         <w:rPr>
@@ -458,7 +396,31 @@
           <w:sz w:val="24"/>
           <w:szCs w:val="24"/>
         </w:rPr>
-        <w:t xml:space="preserve"> will complete 19 blocks of 30 trials (570 trials overall). The study is expected to take 30min per participant in total. </w:t>
+        <w:t xml:space="preserve"> will complete 19 blocks of 30 trials (570 trials overall). The study is expected to take </w:t>
+      </w:r>
+      <w:r>
+        <w:rPr>
+          <w:rFonts w:ascii="Cambria" w:hAnsi="Cambria"/>
+          <w:sz w:val="24"/>
+          <w:szCs w:val="24"/>
+        </w:rPr>
+        <w:t>45</w:t>
+      </w:r>
+      <w:r>
+        <w:rPr>
+          <w:rFonts w:ascii="Cambria" w:hAnsi="Cambria"/>
+          <w:sz w:val="24"/>
+          <w:szCs w:val="24"/>
+        </w:rPr>
+        <w:t xml:space="preserve">min per participant in total. </w:t>
+      </w:r>
+      <w:r>
+        <w:rPr>
+          <w:rFonts w:ascii="Cambria" w:hAnsi="Cambria"/>
+          <w:sz w:val="24"/>
+          <w:szCs w:val="24"/>
+        </w:rPr>
+        <w:t>Only complete data sets will be saved and used for the analysis.</w:t>
       </w:r>
     </w:p>
     <w:bookmarkEnd w:id="0"/>
@@ -517,23 +479,13 @@
         </w:rPr>
         <w:t xml:space="preserve"> </w:t>
       </w:r>
-      <w:proofErr w:type="spellStart"/>
-      <w:r>
-        <w:rPr>
-          <w:rFonts w:ascii="Cambria" w:hAnsi="Cambria"/>
-          <w:sz w:val="24"/>
-          <w:szCs w:val="24"/>
-        </w:rPr>
-        <w:t>Pavlovia</w:t>
-      </w:r>
-      <w:proofErr w:type="spellEnd"/>
-      <w:r>
-        <w:rPr>
-          <w:rFonts w:ascii="Cambria" w:hAnsi="Cambria"/>
-          <w:sz w:val="24"/>
-          <w:szCs w:val="24"/>
-        </w:rPr>
-        <w:t xml:space="preserve"> </w:t>
+      <w:r>
+        <w:rPr>
+          <w:rFonts w:ascii="Cambria" w:hAnsi="Cambria"/>
+          <w:sz w:val="24"/>
+          <w:szCs w:val="24"/>
+        </w:rPr>
+        <w:t xml:space="preserve">Pavlovia </w:t>
       </w:r>
       <w:r>
         <w:rPr>
@@ -543,31 +495,21 @@
         </w:rPr>
         <w:t xml:space="preserve">in exchange for </w:t>
       </w:r>
-      <w:commentRangeStart w:id="3"/>
-      <w:r>
-        <w:rPr>
-          <w:rFonts w:ascii="Cambria" w:hAnsi="Cambria"/>
-          <w:sz w:val="24"/>
-          <w:szCs w:val="24"/>
-          <w:highlight w:val="yellow"/>
-        </w:rPr>
-        <w:t>xx</w:t>
-      </w:r>
-      <w:r>
-        <w:rPr>
-          <w:rFonts w:ascii="Cambria" w:hAnsi="Cambria"/>
-          <w:sz w:val="24"/>
-          <w:szCs w:val="24"/>
-          <w:highlight w:val="yellow"/>
+      <w:r>
+        <w:rPr>
+          <w:rFonts w:ascii="Cambria" w:hAnsi="Cambria"/>
+          <w:sz w:val="24"/>
+          <w:szCs w:val="24"/>
+        </w:rPr>
+        <w:t>course credits or reimbursement (£5)</w:t>
+      </w:r>
+      <w:r>
+        <w:rPr>
+          <w:rFonts w:ascii="Cambria" w:hAnsi="Cambria"/>
+          <w:sz w:val="24"/>
+          <w:szCs w:val="24"/>
         </w:rPr>
         <w:t>.</w:t>
-      </w:r>
-      <w:commentRangeEnd w:id="3"/>
-      <w:r>
-        <w:rPr>
-          <w:rStyle w:val="CommentReference"/>
-        </w:rPr>
-        <w:commentReference w:id="3"/>
       </w:r>
     </w:p>
     <w:p>
@@ -642,25 +584,15 @@
           <w:sz w:val="24"/>
           <w:szCs w:val="24"/>
         </w:rPr>
-        <w:t xml:space="preserve">. Participant will fill out a consent form before completing the study (using </w:t>
-      </w:r>
-      <w:proofErr w:type="spellStart"/>
-      <w:r>
-        <w:rPr>
-          <w:rFonts w:ascii="Cambria" w:hAnsi="Cambria"/>
-          <w:sz w:val="24"/>
-          <w:szCs w:val="24"/>
-        </w:rPr>
-        <w:t>Qualtrax</w:t>
-      </w:r>
-      <w:proofErr w:type="spellEnd"/>
-      <w:r>
-        <w:rPr>
-          <w:rFonts w:ascii="Cambria" w:hAnsi="Cambria"/>
-          <w:sz w:val="24"/>
-          <w:szCs w:val="24"/>
-        </w:rPr>
-        <w:t xml:space="preserve"> software)</w:t>
+        <w:t xml:space="preserve">. Participant will fill out a consent form before </w:t>
+      </w:r>
+      <w:r>
+        <w:rPr>
+          <w:rFonts w:ascii="Cambria" w:hAnsi="Cambria"/>
+          <w:sz w:val="24"/>
+          <w:szCs w:val="24"/>
+        </w:rPr>
+        <w:t>the study begins</w:t>
       </w:r>
       <w:r>
         <w:rPr>
@@ -676,49 +608,7 @@
           <w:sz w:val="24"/>
           <w:szCs w:val="24"/>
         </w:rPr>
-        <w:t xml:space="preserve"> On completing consent form participants will be re-directed</w:t>
-      </w:r>
-      <w:r>
-        <w:rPr>
-          <w:rFonts w:ascii="Cambria" w:hAnsi="Cambria"/>
-          <w:sz w:val="24"/>
-          <w:szCs w:val="24"/>
-        </w:rPr>
-        <w:t xml:space="preserve"> automatically</w:t>
-      </w:r>
-      <w:r>
-        <w:rPr>
-          <w:rFonts w:ascii="Cambria" w:hAnsi="Cambria"/>
-          <w:sz w:val="24"/>
-          <w:szCs w:val="24"/>
-        </w:rPr>
-        <w:t xml:space="preserve"> to </w:t>
-      </w:r>
-      <w:proofErr w:type="spellStart"/>
-      <w:r>
-        <w:rPr>
-          <w:rFonts w:ascii="Cambria" w:hAnsi="Cambria"/>
-          <w:sz w:val="24"/>
-          <w:szCs w:val="24"/>
-        </w:rPr>
-        <w:t>P</w:t>
-      </w:r>
-      <w:r>
-        <w:rPr>
-          <w:rFonts w:ascii="Cambria" w:hAnsi="Cambria"/>
-          <w:sz w:val="24"/>
-          <w:szCs w:val="24"/>
-        </w:rPr>
-        <w:t>avlovia</w:t>
-      </w:r>
-      <w:proofErr w:type="spellEnd"/>
-      <w:r>
-        <w:rPr>
-          <w:rFonts w:ascii="Cambria" w:hAnsi="Cambria"/>
-          <w:sz w:val="24"/>
-          <w:szCs w:val="24"/>
-        </w:rPr>
-        <w:t xml:space="preserve"> to complete the experiment.</w:t>
+        <w:t xml:space="preserve"> On completing consent form participants will complete the experiment.</w:t>
       </w:r>
       <w:r>
         <w:rPr>
@@ -728,87 +618,13 @@
         </w:rPr>
         <w:t xml:space="preserve"> </w:t>
       </w:r>
-      <w:commentRangeStart w:id="4"/>
-      <w:r>
-        <w:rPr>
-          <w:rFonts w:ascii="Cambria" w:hAnsi="Cambria"/>
-          <w:sz w:val="24"/>
-          <w:szCs w:val="24"/>
-          <w:highlight w:val="yellow"/>
-        </w:rPr>
-        <w:t>Debrief</w:t>
-      </w:r>
-      <w:r>
-        <w:rPr>
-          <w:rFonts w:ascii="Cambria" w:hAnsi="Cambria"/>
-          <w:sz w:val="24"/>
-          <w:szCs w:val="24"/>
-        </w:rPr>
-        <w:t xml:space="preserve"> </w:t>
-      </w:r>
-      <w:r>
-        <w:rPr>
-          <w:rFonts w:ascii="Cambria" w:hAnsi="Cambria"/>
-          <w:sz w:val="24"/>
-          <w:szCs w:val="24"/>
-          <w:highlight w:val="yellow"/>
-        </w:rPr>
-        <w:t xml:space="preserve">on </w:t>
-      </w:r>
-      <w:proofErr w:type="spellStart"/>
-      <w:r>
-        <w:rPr>
-          <w:rFonts w:ascii="Cambria" w:hAnsi="Cambria"/>
-          <w:sz w:val="24"/>
-          <w:szCs w:val="24"/>
-          <w:highlight w:val="yellow"/>
-        </w:rPr>
-        <w:t>Qualtrax</w:t>
-      </w:r>
-      <w:proofErr w:type="spellEnd"/>
-      <w:r>
-        <w:rPr>
-          <w:rFonts w:ascii="Cambria" w:hAnsi="Cambria"/>
-          <w:sz w:val="24"/>
-          <w:szCs w:val="24"/>
-          <w:highlight w:val="yellow"/>
-        </w:rPr>
-        <w:t>/</w:t>
-      </w:r>
-      <w:proofErr w:type="spellStart"/>
-      <w:r>
-        <w:rPr>
-          <w:rFonts w:ascii="Cambria" w:hAnsi="Cambria"/>
-          <w:sz w:val="24"/>
-          <w:szCs w:val="24"/>
-          <w:highlight w:val="yellow"/>
-        </w:rPr>
-        <w:t>Pavlovia</w:t>
-      </w:r>
-      <w:proofErr w:type="spellEnd"/>
-      <w:r>
-        <w:rPr>
-          <w:rFonts w:ascii="Cambria" w:hAnsi="Cambria"/>
-          <w:sz w:val="24"/>
-          <w:szCs w:val="24"/>
-          <w:highlight w:val="yellow"/>
-        </w:rPr>
-        <w:t>/sent to email address?</w:t>
-      </w:r>
-      <w:r>
-        <w:rPr>
-          <w:rFonts w:ascii="Cambria" w:hAnsi="Cambria"/>
-          <w:sz w:val="24"/>
-          <w:szCs w:val="24"/>
-        </w:rPr>
-        <w:t xml:space="preserve"> </w:t>
-      </w:r>
-      <w:commentRangeEnd w:id="4"/>
-      <w:r>
-        <w:rPr>
-          <w:rStyle w:val="CommentReference"/>
-        </w:rPr>
-        <w:commentReference w:id="4"/>
+      <w:r>
+        <w:rPr>
+          <w:rFonts w:ascii="Cambria" w:hAnsi="Cambria"/>
+          <w:sz w:val="24"/>
+          <w:szCs w:val="24"/>
+        </w:rPr>
+        <w:t>Debrief will be provided at the end of the experiment.</w:t>
       </w:r>
     </w:p>
     <w:p>
@@ -838,139 +654,6 @@
 </w:document>
 </file>
 
-<file path=word/comments.xml><?xml version="1.0" encoding="utf-8"?>
-<w:comments xmlns:wpc="http://schemas.microsoft.com/office/word/2010/wordprocessingCanvas" xmlns:cx="http://schemas.microsoft.com/office/drawing/2014/chartex" xmlns:cx1="http://schemas.microsoft.com/office/drawing/2015/9/8/chartex" xmlns:cx2="http://schemas.microsoft.com/office/drawing/2015/10/21/chartex" xmlns:cx3="http://schemas.microsoft.com/office/drawing/2016/5/9/chartex" xmlns:cx4="http://schemas.microsoft.com/office/drawing/2016/5/10/chartex" xmlns:cx5="http://schemas.microsoft.com/office/drawing/2016/5/11/chartex" xmlns:cx6="http://schemas.microsoft.com/office/drawing/2016/5/12/chartex" xmlns:cx7="http://schemas.microsoft.com/office/drawing/2016/5/13/chartex" xmlns:cx8="http://schemas.microsoft.com/office/drawing/2016/5/14/chartex" xmlns:mc="http://schemas.openxmlformats.org/markup-compatibility/2006" xmlns:aink="http://schemas.microsoft.com/office/drawing/2016/ink" xmlns:am3d="http://schemas.microsoft.com/office/drawing/2017/model3d" xmlns:o="urn:schemas-microsoft-com:office:office" xmlns:r="http://schemas.openxmlformats.org/officeDocument/2006/relationships" xmlns:m="http://schemas.openxmlformats.org/officeDocument/2006/math" xmlns:v="urn:schemas-microsoft-com:vml" xmlns:wp14="http://schemas.microsoft.com/office/word/2010/wordprocessingDrawing" xmlns:wp="http://schemas.openxmlformats.org/drawingml/2006/wordprocessingDrawing" xmlns:w10="urn:schemas-microsoft-com:office:word" xmlns:w="http://schemas.openxmlformats.org/wordprocessingml/2006/main" xmlns:w14="http://schemas.microsoft.com/office/word/2010/wordml" xmlns:w15="http://schemas.microsoft.com/office/word/2012/wordml" xmlns:w16cex="http://schemas.microsoft.com/office/word/2018/wordml/cex" xmlns:w16cid="http://schemas.microsoft.com/office/word/2016/wordml/cid" xmlns:w16="http://schemas.microsoft.com/office/word/2018/wordml" xmlns:w16se="http://schemas.microsoft.com/office/word/2015/wordml/symex" xmlns:wpg="http://schemas.microsoft.com/office/word/2010/wordprocessingGroup" xmlns:wpi="http://schemas.microsoft.com/office/word/2010/wordprocessingInk" xmlns:wne="http://schemas.microsoft.com/office/word/2006/wordml" xmlns:wps="http://schemas.microsoft.com/office/word/2010/wordprocessingShape" mc:Ignorable="w14 w15 w16se w16cid w16 w16cex wp14">
-  <w:comment w:id="1" w:author="Nowakowska, Anna" w:date="2021-01-21T20:40:00Z" w:initials="NA">
-    <w:p>
-      <w:pPr>
-        <w:pStyle w:val="CommentText"/>
-      </w:pPr>
-      <w:r>
-        <w:rPr>
-          <w:rStyle w:val="CommentReference"/>
-        </w:rPr>
-        <w:annotationRef/>
-      </w:r>
-      <w:r>
-        <w:t>I do not mention any modelling here as the description shou</w:t>
-      </w:r>
-      <w:r>
-        <w:t>ld be very brief.</w:t>
-      </w:r>
-    </w:p>
-  </w:comment>
-  <w:comment w:id="2" w:author="Anna Hughes" w:date="2021-01-27T09:31:00Z" w:initials="AH">
-    <w:p>
-      <w:pPr>
-        <w:pStyle w:val="CommentText"/>
-      </w:pPr>
-      <w:r>
-        <w:rPr>
-          <w:rStyle w:val="CommentReference"/>
-        </w:rPr>
-        <w:annotationRef/>
-      </w:r>
-      <w:r>
-        <w:t xml:space="preserve">No problem – sounds </w:t>
-      </w:r>
-      <w:proofErr w:type="gramStart"/>
-      <w:r>
-        <w:t>good</w:t>
-      </w:r>
-      <w:proofErr w:type="gramEnd"/>
-    </w:p>
-  </w:comment>
-  <w:comment w:id="3" w:author="Anna Hughes" w:date="2021-01-27T09:30:00Z" w:initials="AH">
-    <w:p>
-      <w:pPr>
-        <w:pStyle w:val="CommentText"/>
-      </w:pPr>
-      <w:r>
-        <w:rPr>
-          <w:rStyle w:val="CommentReference"/>
-        </w:rPr>
-        <w:annotationRef/>
-      </w:r>
-      <w:r>
-        <w:t xml:space="preserve">Not sure </w:t>
-      </w:r>
-      <w:proofErr w:type="gramStart"/>
-      <w:r>
-        <w:t>what’s</w:t>
-      </w:r>
-      <w:proofErr w:type="gramEnd"/>
-      <w:r>
-        <w:t xml:space="preserve"> feasible here – is course credit an option? Alasdair, do we have any money that could be used? I am not sure I’ll be able to get access to my accounts any time soon, but I don’t mind donating to the cause if I </w:t>
-      </w:r>
-      <w:proofErr w:type="gramStart"/>
-      <w:r>
-        <w:t>do</w:t>
-      </w:r>
-      <w:proofErr w:type="gramEnd"/>
-    </w:p>
-  </w:comment>
-  <w:comment w:id="4" w:author="Anna Hughes" w:date="2021-01-27T09:35:00Z" w:initials="AH">
-    <w:p>
-      <w:pPr>
-        <w:pStyle w:val="CommentText"/>
-      </w:pPr>
-      <w:r>
-        <w:rPr>
-          <w:rStyle w:val="CommentReference"/>
-        </w:rPr>
-        <w:annotationRef/>
-      </w:r>
-      <w:r>
-        <w:t xml:space="preserve">I would do on Qualtrics or </w:t>
-      </w:r>
-      <w:proofErr w:type="spellStart"/>
-      <w:r>
-        <w:t>Pavlovia</w:t>
-      </w:r>
-      <w:proofErr w:type="spellEnd"/>
-      <w:r>
-        <w:t xml:space="preserve"> – whichever is easiest. Large blocks of text </w:t>
-      </w:r>
-      <w:proofErr w:type="gramStart"/>
-      <w:r>
-        <w:t>is</w:t>
-      </w:r>
-      <w:proofErr w:type="gramEnd"/>
-      <w:r>
-        <w:t xml:space="preserve"> a bit easier on Qualtrics &amp; I’m pretty sure you can redirect back there.</w:t>
-      </w:r>
-    </w:p>
-  </w:comment>
-</w:comments>
-</file>
-
-<file path=word/commentsExtended.xml><?xml version="1.0" encoding="utf-8"?>
-<w15:commentsEx xmlns:wpc="http://schemas.microsoft.com/office/word/2010/wordprocessingCanvas" xmlns:cx="http://schemas.microsoft.com/office/drawing/2014/chartex" xmlns:cx1="http://schemas.microsoft.com/office/drawing/2015/9/8/chartex" xmlns:cx2="http://schemas.microsoft.com/office/drawing/2015/10/21/chartex" xmlns:cx3="http://schemas.microsoft.com/office/drawing/2016/5/9/chartex" xmlns:cx4="http://schemas.microsoft.com/office/drawing/2016/5/10/chartex" xmlns:cx5="http://schemas.microsoft.com/office/drawing/2016/5/11/chartex" xmlns:cx6="http://schemas.microsoft.com/office/drawing/2016/5/12/chartex" xmlns:cx7="http://schemas.microsoft.com/office/drawing/2016/5/13/chartex" xmlns:cx8="http://schemas.microsoft.com/office/drawing/2016/5/14/chartex" xmlns:mc="http://schemas.openxmlformats.org/markup-compatibility/2006" xmlns:aink="http://schemas.microsoft.com/office/drawing/2016/ink" xmlns:am3d="http://schemas.microsoft.com/office/drawing/2017/model3d" xmlns:o="urn:schemas-microsoft-com:office:office" xmlns:r="http://schemas.openxmlformats.org/officeDocument/2006/relationships" xmlns:m="http://schemas.openxmlformats.org/officeDocument/2006/math" xmlns:v="urn:schemas-microsoft-com:vml" xmlns:wp14="http://schemas.microsoft.com/office/word/2010/wordprocessingDrawing" xmlns:wp="http://schemas.openxmlformats.org/drawingml/2006/wordprocessingDrawing" xmlns:w10="urn:schemas-microsoft-com:office:word" xmlns:w="http://schemas.openxmlformats.org/wordprocessingml/2006/main" xmlns:w14="http://schemas.microsoft.com/office/word/2010/wordml" xmlns:w15="http://schemas.microsoft.com/office/word/2012/wordml" xmlns:w16cex="http://schemas.microsoft.com/office/word/2018/wordml/cex" xmlns:w16cid="http://schemas.microsoft.com/office/word/2016/wordml/cid" xmlns:w16="http://schemas.microsoft.com/office/word/2018/wordml" xmlns:w16se="http://schemas.microsoft.com/office/word/2015/wordml/symex" xmlns:wpg="http://schemas.microsoft.com/office/word/2010/wordprocessingGroup" xmlns:wpi="http://schemas.microsoft.com/office/word/2010/wordprocessingInk" xmlns:wne="http://schemas.microsoft.com/office/word/2006/wordml" xmlns:wps="http://schemas.microsoft.com/office/word/2010/wordprocessingShape" mc:Ignorable="w14 w15 w16se w16cid w16 w16cex wp14">
-  <w15:commentEx w15:paraId="297A6740" w15:done="0"/>
-  <w15:commentEx w15:paraId="45EF2859" w15:paraIdParent="297A6740" w15:done="0"/>
-  <w15:commentEx w15:paraId="4A7247EC" w15:done="0"/>
-  <w15:commentEx w15:paraId="32232294" w15:done="0"/>
-</w15:commentsEx>
-</file>
-
-<file path=word/commentsExtensible.xml><?xml version="1.0" encoding="utf-8"?>
-<w16cex:commentsExtensible xmlns:wpc="http://schemas.microsoft.com/office/word/2010/wordprocessingCanvas" xmlns:cx="http://schemas.microsoft.com/office/drawing/2014/chartex" xmlns:cx1="http://schemas.microsoft.com/office/drawing/2015/9/8/chartex" xmlns:cx2="http://schemas.microsoft.com/office/drawing/2015/10/21/chartex" xmlns:cx3="http://schemas.microsoft.com/office/drawing/2016/5/9/chartex" xmlns:cx4="http://schemas.microsoft.com/office/drawing/2016/5/10/chartex" xmlns:cx5="http://schemas.microsoft.com/office/drawing/2016/5/11/chartex" xmlns:cx6="http://schemas.microsoft.com/office/drawing/2016/5/12/chartex" xmlns:cx7="http://schemas.microsoft.com/office/drawing/2016/5/13/chartex" xmlns:cx8="http://schemas.microsoft.com/office/drawing/2016/5/14/chartex" xmlns:mc="http://schemas.openxmlformats.org/markup-compatibility/2006" xmlns:aink="http://schemas.microsoft.com/office/drawing/2016/ink" xmlns:am3d="http://schemas.microsoft.com/office/drawing/2017/model3d" xmlns:o="urn:schemas-microsoft-com:office:office" xmlns:r="http://schemas.openxmlformats.org/officeDocument/2006/relationships" xmlns:m="http://schemas.openxmlformats.org/officeDocument/2006/math" xmlns:v="urn:schemas-microsoft-com:vml" xmlns:wp14="http://schemas.microsoft.com/office/word/2010/wordprocessingDrawing" xmlns:wp="http://schemas.openxmlformats.org/drawingml/2006/wordprocessingDrawing" xmlns:w10="urn:schemas-microsoft-com:office:word" xmlns:w="http://schemas.openxmlformats.org/wordprocessingml/2006/main" xmlns:w14="http://schemas.microsoft.com/office/word/2010/wordml" xmlns:w15="http://schemas.microsoft.com/office/word/2012/wordml" xmlns:w16cex="http://schemas.microsoft.com/office/word/2018/wordml/cex" xmlns:w16cid="http://schemas.microsoft.com/office/word/2016/wordml/cid" xmlns:w16="http://schemas.microsoft.com/office/word/2018/wordml" xmlns:w16se="http://schemas.microsoft.com/office/word/2015/wordml/symex" xmlns:wpg="http://schemas.microsoft.com/office/word/2010/wordprocessingGroup" xmlns:wpi="http://schemas.microsoft.com/office/word/2010/wordprocessingInk" xmlns:wne="http://schemas.microsoft.com/office/word/2006/wordml" xmlns:wps="http://schemas.microsoft.com/office/word/2010/wordprocessingShape" mc:Ignorable="w14 w15 w16se w16cid w16 w16cex wp14">
-  <w16cex:commentExtensible w16cex:durableId="23B46529" w16cex:dateUtc="2021-01-21T20:40:00Z"/>
-  <w16cex:commentExtensible w16cex:durableId="23BBB155" w16cex:dateUtc="2021-01-27T09:31:00Z"/>
-  <w16cex:commentExtensible w16cex:durableId="23BBB151" w16cex:dateUtc="2021-01-27T09:30:00Z"/>
-  <w16cex:commentExtensible w16cex:durableId="23BBB250" w16cex:dateUtc="2021-01-27T09:35:00Z"/>
-</w16cex:commentsExtensible>
-</file>
-
-<file path=word/commentsIds.xml><?xml version="1.0" encoding="utf-8"?>
-<w16cid:commentsIds xmlns:wpc="http://schemas.microsoft.com/office/word/2010/wordprocessingCanvas" xmlns:cx="http://schemas.microsoft.com/office/drawing/2014/chartex" xmlns:cx1="http://schemas.microsoft.com/office/drawing/2015/9/8/chartex" xmlns:cx2="http://schemas.microsoft.com/office/drawing/2015/10/21/chartex" xmlns:cx3="http://schemas.microsoft.com/office/drawing/2016/5/9/chartex" xmlns:cx4="http://schemas.microsoft.com/office/drawing/2016/5/10/chartex" xmlns:cx5="http://schemas.microsoft.com/office/drawing/2016/5/11/chartex" xmlns:cx6="http://schemas.microsoft.com/office/drawing/2016/5/12/chartex" xmlns:cx7="http://schemas.microsoft.com/office/drawing/2016/5/13/chartex" xmlns:cx8="http://schemas.microsoft.com/office/drawing/2016/5/14/chartex" xmlns:mc="http://schemas.openxmlformats.org/markup-compatibility/2006" xmlns:aink="http://schemas.microsoft.com/office/drawing/2016/ink" xmlns:am3d="http://schemas.microsoft.com/office/drawing/2017/model3d" xmlns:o="urn:schemas-microsoft-com:office:office" xmlns:r="http://schemas.openxmlformats.org/officeDocument/2006/relationships" xmlns:m="http://schemas.openxmlformats.org/officeDocument/2006/math" xmlns:v="urn:schemas-microsoft-com:vml" xmlns:wp14="http://schemas.microsoft.com/office/word/2010/wordprocessingDrawing" xmlns:wp="http://schemas.openxmlformats.org/drawingml/2006/wordprocessingDrawing" xmlns:w10="urn:schemas-microsoft-com:office:word" xmlns:w="http://schemas.openxmlformats.org/wordprocessingml/2006/main" xmlns:w14="http://schemas.microsoft.com/office/word/2010/wordml" xmlns:w15="http://schemas.microsoft.com/office/word/2012/wordml" xmlns:w16cex="http://schemas.microsoft.com/office/word/2018/wordml/cex" xmlns:w16cid="http://schemas.microsoft.com/office/word/2016/wordml/cid" xmlns:w16="http://schemas.microsoft.com/office/word/2018/wordml" xmlns:w16se="http://schemas.microsoft.com/office/word/2015/wordml/symex" xmlns:wpg="http://schemas.microsoft.com/office/word/2010/wordprocessingGroup" xmlns:wpi="http://schemas.microsoft.com/office/word/2010/wordprocessingInk" xmlns:wne="http://schemas.microsoft.com/office/word/2006/wordml" xmlns:wps="http://schemas.microsoft.com/office/word/2010/wordprocessingShape" mc:Ignorable="w14 w15 w16se w16cid w16 w16cex wp14">
-  <w16cid:commentId w16cid:paraId="297A6740" w16cid:durableId="23B46529"/>
-  <w16cid:commentId w16cid:paraId="45EF2859" w16cid:durableId="23BBB155"/>
-  <w16cid:commentId w16cid:paraId="4A7247EC" w16cid:durableId="23BBB151"/>
-  <w16cid:commentId w16cid:paraId="32232294" w16cid:durableId="23BBB250"/>
-</w16cid:commentsIds>
-</file>
-
 <file path=word/numbering.xml><?xml version="1.0" encoding="utf-8"?>
 <w:numbering xmlns:wpc="http://schemas.microsoft.com/office/word/2010/wordprocessingCanvas" xmlns:cx="http://schemas.microsoft.com/office/drawing/2014/chartex" xmlns:cx1="http://schemas.microsoft.com/office/drawing/2015/9/8/chartex" xmlns:cx2="http://schemas.microsoft.com/office/drawing/2015/10/21/chartex" xmlns:cx3="http://schemas.microsoft.com/office/drawing/2016/5/9/chartex" xmlns:cx4="http://schemas.microsoft.com/office/drawing/2016/5/10/chartex" xmlns:cx5="http://schemas.microsoft.com/office/drawing/2016/5/11/chartex" xmlns:cx6="http://schemas.microsoft.com/office/drawing/2016/5/12/chartex" xmlns:cx7="http://schemas.microsoft.com/office/drawing/2016/5/13/chartex" xmlns:cx8="http://schemas.microsoft.com/office/drawing/2016/5/14/chartex" xmlns:mc="http://schemas.openxmlformats.org/markup-compatibility/2006" xmlns:aink="http://schemas.microsoft.com/office/drawing/2016/ink" xmlns:am3d="http://schemas.microsoft.com/office/drawing/2017/model3d" xmlns:o="urn:schemas-microsoft-com:office:office" xmlns:r="http://schemas.openxmlformats.org/officeDocument/2006/relationships" xmlns:m="http://schemas.openxmlformats.org/officeDocument/2006/math" xmlns:v="urn:schemas-microsoft-com:vml" xmlns:wp14="http://schemas.microsoft.com/office/word/2010/wordprocessingDrawing" xmlns:wp="http://schemas.openxmlformats.org/drawingml/2006/wordprocessingDrawing" xmlns:w10="urn:schemas-microsoft-com:office:word" xmlns:w="http://schemas.openxmlformats.org/wordprocessingml/2006/main" xmlns:w14="http://schemas.microsoft.com/office/word/2010/wordml" xmlns:w15="http://schemas.microsoft.com/office/word/2012/wordml" xmlns:w16cex="http://schemas.microsoft.com/office/word/2018/wordml/cex" xmlns:w16cid="http://schemas.microsoft.com/office/word/2016/wordml/cid" xmlns:w16="http://schemas.microsoft.com/office/word/2018/wordml" xmlns:w16se="http://schemas.microsoft.com/office/word/2015/wordml/symex" xmlns:wpg="http://schemas.microsoft.com/office/word/2010/wordprocessingGroup" xmlns:wpi="http://schemas.microsoft.com/office/word/2010/wordprocessingInk" xmlns:wne="http://schemas.microsoft.com/office/word/2006/wordml" xmlns:wps="http://schemas.microsoft.com/office/word/2010/wordprocessingShape" mc:Ignorable="w14 w15 w16se w16cid w16 w16cex wp14">
   <w:abstractNum w:abstractNumId="0" w15:restartNumberingAfterBreak="0">
@@ -1274,17 +957,6 @@
     <w:abstractNumId w:val="0"/>
   </w:num>
 </w:numbering>
-</file>
-
-<file path=word/people.xml><?xml version="1.0" encoding="utf-8"?>
-<w15:people xmlns:wpc="http://schemas.microsoft.com/office/word/2010/wordprocessingCanvas" xmlns:cx="http://schemas.microsoft.com/office/drawing/2014/chartex" xmlns:cx1="http://schemas.microsoft.com/office/drawing/2015/9/8/chartex" xmlns:cx2="http://schemas.microsoft.com/office/drawing/2015/10/21/chartex" xmlns:cx3="http://schemas.microsoft.com/office/drawing/2016/5/9/chartex" xmlns:cx4="http://schemas.microsoft.com/office/drawing/2016/5/10/chartex" xmlns:cx5="http://schemas.microsoft.com/office/drawing/2016/5/11/chartex" xmlns:cx6="http://schemas.microsoft.com/office/drawing/2016/5/12/chartex" xmlns:cx7="http://schemas.microsoft.com/office/drawing/2016/5/13/chartex" xmlns:cx8="http://schemas.microsoft.com/office/drawing/2016/5/14/chartex" xmlns:mc="http://schemas.openxmlformats.org/markup-compatibility/2006" xmlns:aink="http://schemas.microsoft.com/office/drawing/2016/ink" xmlns:am3d="http://schemas.microsoft.com/office/drawing/2017/model3d" xmlns:o="urn:schemas-microsoft-com:office:office" xmlns:r="http://schemas.openxmlformats.org/officeDocument/2006/relationships" xmlns:m="http://schemas.openxmlformats.org/officeDocument/2006/math" xmlns:v="urn:schemas-microsoft-com:vml" xmlns:wp14="http://schemas.microsoft.com/office/word/2010/wordprocessingDrawing" xmlns:wp="http://schemas.openxmlformats.org/drawingml/2006/wordprocessingDrawing" xmlns:w10="urn:schemas-microsoft-com:office:word" xmlns:w="http://schemas.openxmlformats.org/wordprocessingml/2006/main" xmlns:w14="http://schemas.microsoft.com/office/word/2010/wordml" xmlns:w15="http://schemas.microsoft.com/office/word/2012/wordml" xmlns:w16cex="http://schemas.microsoft.com/office/word/2018/wordml/cex" xmlns:w16cid="http://schemas.microsoft.com/office/word/2016/wordml/cid" xmlns:w16="http://schemas.microsoft.com/office/word/2018/wordml" xmlns:w16se="http://schemas.microsoft.com/office/word/2015/wordml/symex" xmlns:wpg="http://schemas.microsoft.com/office/word/2010/wordprocessingGroup" xmlns:wpi="http://schemas.microsoft.com/office/word/2010/wordprocessingInk" xmlns:wne="http://schemas.microsoft.com/office/word/2006/wordml" xmlns:wps="http://schemas.microsoft.com/office/word/2010/wordprocessingShape" mc:Ignorable="w14 w15 w16se w16cid w16 w16cex wp14">
-  <w15:person w15:author="Nowakowska, Anna">
-    <w15:presenceInfo w15:providerId="None" w15:userId="Nowakowska, Anna"/>
-  </w15:person>
-  <w15:person w15:author="Anna Hughes">
-    <w15:presenceInfo w15:providerId="Windows Live" w15:userId="e604499958848d01"/>
-  </w15:person>
-</w15:people>
 </file>
 
 <file path=word/styles.xml><?xml version="1.0" encoding="utf-8"?>
